--- a/Brainstorm/20150211_Fælles Use Case Brainstorming/Use Cases.docx
+++ b/Brainstorm/20150211_Fælles Use Case Brainstorming/Use Cases.docx
@@ -117,7 +117,7 @@
       </w:r>
       <w:proofErr w:type="spellStart"/>
       <w:r>
-        <w:t>køleskab</w:t>
+        <w:t>varer</w:t>
       </w:r>
       <w:proofErr w:type="spellEnd"/>
     </w:p>
@@ -178,34 +178,44 @@
     </w:p>
     <w:p>
       <w:pPr>
+        <w:pStyle w:val="Heading1"/>
+      </w:pPr>
+      <w:proofErr w:type="spellStart"/>
+      <w:r>
+        <w:t>Udvidelser</w:t>
+      </w:r>
+      <w:proofErr w:type="spellEnd"/>
+    </w:p>
+    <w:p>
+      <w:pPr>
         <w:pStyle w:val="ListParagraph"/>
         <w:numPr>
           <w:ilvl w:val="0"/>
-          <w:numId w:val="2"/>
+          <w:numId w:val="6"/>
         </w:numPr>
-      </w:pPr>
-      <w:proofErr w:type="spellStart"/>
-      <w:r>
-        <w:t>Indkøbsliste</w:t>
-      </w:r>
-      <w:proofErr w:type="spellEnd"/>
-    </w:p>
-    <w:p>
-      <w:pPr>
-        <w:pStyle w:val="Heading1"/>
-      </w:pPr>
-      <w:proofErr w:type="spellStart"/>
-      <w:r>
-        <w:t>Udvidelser</w:t>
-      </w:r>
-      <w:proofErr w:type="spellEnd"/>
+        <w:rPr>
+          <w:lang w:val="da-DK"/>
+        </w:rPr>
+      </w:pPr>
+      <w:r>
+        <w:rPr>
+          <w:lang w:val="da-DK"/>
+        </w:rPr>
+        <w:t>Mangel-af-vare-</w:t>
+      </w:r>
+      <w:r>
+        <w:rPr>
+          <w:lang w:val="da-DK"/>
+        </w:rPr>
+        <w:t>påmindelse</w:t>
+      </w:r>
     </w:p>
     <w:p>
       <w:pPr>
         <w:pStyle w:val="ListParagraph"/>
         <w:numPr>
           <w:ilvl w:val="0"/>
-          <w:numId w:val="5"/>
+          <w:numId w:val="6"/>
         </w:numPr>
         <w:rPr>
           <w:lang w:val="da-DK"/>
@@ -215,7 +225,7 @@
         <w:rPr>
           <w:lang w:val="da-DK"/>
         </w:rPr>
-        <w:t>Webinterface (og evt. lokalt) log in</w:t>
+        <w:t>Udløbsdato/holdbarhedsdato notifikation</w:t>
       </w:r>
     </w:p>
     <w:p>
@@ -223,7 +233,7 @@
         <w:pStyle w:val="ListParagraph"/>
         <w:numPr>
           <w:ilvl w:val="0"/>
-          <w:numId w:val="5"/>
+          <w:numId w:val="6"/>
         </w:numPr>
         <w:rPr>
           <w:lang w:val="da-DK"/>
@@ -233,7 +243,7 @@
         <w:rPr>
           <w:lang w:val="da-DK"/>
         </w:rPr>
-        <w:t>Ernæringsværdier</w:t>
+        <w:t>Tilføjelse af flere skabe/frysere</w:t>
       </w:r>
     </w:p>
     <w:p>
@@ -241,7 +251,7 @@
         <w:pStyle w:val="ListParagraph"/>
         <w:numPr>
           <w:ilvl w:val="0"/>
-          <w:numId w:val="5"/>
+          <w:numId w:val="6"/>
         </w:numPr>
         <w:rPr>
           <w:lang w:val="da-DK"/>
@@ -251,7 +261,7 @@
         <w:rPr>
           <w:lang w:val="da-DK"/>
         </w:rPr>
-        <w:t>Opskrifter</w:t>
+        <w:t>Webinterface (og evt. lokalt) log in</w:t>
       </w:r>
     </w:p>
     <w:p>
@@ -259,7 +269,7 @@
         <w:pStyle w:val="ListParagraph"/>
         <w:numPr>
           <w:ilvl w:val="0"/>
-          <w:numId w:val="5"/>
+          <w:numId w:val="6"/>
         </w:numPr>
         <w:rPr>
           <w:lang w:val="da-DK"/>
@@ -269,15 +279,17 @@
         <w:rPr>
           <w:lang w:val="da-DK"/>
         </w:rPr>
-        <w:t>Interface: Køleskab ses som inventory med drag-n-drop items.</w:t>
-      </w:r>
+        <w:t>Scanner</w:t>
+      </w:r>
+      <w:bookmarkStart w:id="0" w:name="_GoBack"/>
+      <w:bookmarkEnd w:id="0"/>
     </w:p>
     <w:p>
       <w:pPr>
         <w:pStyle w:val="ListParagraph"/>
         <w:numPr>
           <w:ilvl w:val="0"/>
-          <w:numId w:val="5"/>
+          <w:numId w:val="6"/>
         </w:numPr>
         <w:rPr>
           <w:lang w:val="da-DK"/>
@@ -287,7 +299,7 @@
         <w:rPr>
           <w:lang w:val="da-DK"/>
         </w:rPr>
-        <w:t>Udløbsdato/holdbarhedsdato notifikation</w:t>
+        <w:t>Ernæringsværdier</w:t>
       </w:r>
     </w:p>
     <w:p>
@@ -295,7 +307,7 @@
         <w:pStyle w:val="ListParagraph"/>
         <w:numPr>
           <w:ilvl w:val="0"/>
-          <w:numId w:val="5"/>
+          <w:numId w:val="6"/>
         </w:numPr>
         <w:rPr>
           <w:lang w:val="da-DK"/>
@@ -305,7 +317,7 @@
         <w:rPr>
           <w:lang w:val="da-DK"/>
         </w:rPr>
-        <w:t>Scanner</w:t>
+        <w:t>Opskrifter</w:t>
       </w:r>
     </w:p>
     <w:p>
@@ -313,7 +325,7 @@
         <w:pStyle w:val="ListParagraph"/>
         <w:numPr>
           <w:ilvl w:val="0"/>
-          <w:numId w:val="5"/>
+          <w:numId w:val="6"/>
         </w:numPr>
         <w:rPr>
           <w:lang w:val="da-DK"/>
@@ -323,7 +335,13 @@
         <w:rPr>
           <w:lang w:val="da-DK"/>
         </w:rPr>
-        <w:t>Mangel af vare påmindelse</w:t>
+        <w:t>GUI</w:t>
+      </w:r>
+      <w:r>
+        <w:rPr>
+          <w:lang w:val="da-DK"/>
+        </w:rPr>
+        <w:t>: Køleskab ses som inventory med drag-n-drop items.</w:t>
       </w:r>
     </w:p>
     <w:p>
@@ -331,7 +349,7 @@
         <w:pStyle w:val="ListParagraph"/>
         <w:numPr>
           <w:ilvl w:val="0"/>
-          <w:numId w:val="5"/>
+          <w:numId w:val="6"/>
         </w:numPr>
         <w:rPr>
           <w:lang w:val="da-DK"/>
@@ -349,7 +367,7 @@
         <w:pStyle w:val="ListParagraph"/>
         <w:numPr>
           <w:ilvl w:val="0"/>
-          <w:numId w:val="5"/>
+          <w:numId w:val="6"/>
         </w:numPr>
         <w:rPr>
           <w:lang w:val="da-DK"/>
@@ -359,28 +377,8 @@
         <w:rPr>
           <w:lang w:val="da-DK"/>
         </w:rPr>
-        <w:t>Tilføjelse af flere skabe/frysere</w:t>
-      </w:r>
-    </w:p>
-    <w:p>
-      <w:pPr>
-        <w:pStyle w:val="ListParagraph"/>
-        <w:numPr>
-          <w:ilvl w:val="0"/>
-          <w:numId w:val="5"/>
-        </w:numPr>
-        <w:rPr>
-          <w:lang w:val="da-DK"/>
-        </w:rPr>
-      </w:pPr>
-      <w:r>
-        <w:rPr>
-          <w:lang w:val="da-DK"/>
-        </w:rPr>
         <w:t>Tilbud af ting på indkøbsliste/mangelliste</w:t>
       </w:r>
-      <w:bookmarkStart w:id="0" w:name="_GoBack"/>
-      <w:bookmarkEnd w:id="0"/>
     </w:p>
     <w:p>
       <w:pPr>
@@ -402,6 +400,120 @@
 <file path=word/numbering.xml><?xml version="1.0" encoding="utf-8"?>
 <w:numbering xmlns:wpc="http://schemas.microsoft.com/office/word/2010/wordprocessingCanvas" xmlns:mc="http://schemas.openxmlformats.org/markup-compatibility/2006" xmlns:o="urn:schemas-microsoft-com:office:office" xmlns:r="http://schemas.openxmlformats.org/officeDocument/2006/relationships" xmlns:m="http://schemas.openxmlformats.org/officeDocument/2006/math" xmlns:v="urn:schemas-microsoft-com:vml" xmlns:wp14="http://schemas.microsoft.com/office/word/2010/wordprocessingDrawing" xmlns:wp="http://schemas.openxmlformats.org/drawingml/2006/wordprocessingDrawing" xmlns:w10="urn:schemas-microsoft-com:office:word" xmlns:w="http://schemas.openxmlformats.org/wordprocessingml/2006/main" xmlns:w14="http://schemas.microsoft.com/office/word/2010/wordml" xmlns:wpg="http://schemas.microsoft.com/office/word/2010/wordprocessingGroup" xmlns:wpi="http://schemas.microsoft.com/office/word/2010/wordprocessingInk" xmlns:wne="http://schemas.microsoft.com/office/word/2006/wordml" xmlns:wps="http://schemas.microsoft.com/office/word/2010/wordprocessingShape" mc:Ignorable="w14 wp14">
   <w:abstractNum w:abstractNumId="0">
+    <w:nsid w:val="106951EC"/>
+    <w:multiLevelType w:val="hybridMultilevel"/>
+    <w:tmpl w:val="792039D6"/>
+    <w:lvl w:ilvl="0" w:tplc="0EBA7B20">
+      <w:start w:val="1"/>
+      <w:numFmt w:val="decimal"/>
+      <w:lvlText w:val="%1."/>
+      <w:lvlJc w:val="left"/>
+      <w:pPr>
+        <w:ind w:left="720" w:hanging="360"/>
+      </w:pPr>
+      <w:rPr>
+        <w:rFonts w:hint="default"/>
+        <w:b/>
+      </w:rPr>
+    </w:lvl>
+    <w:lvl w:ilvl="1" w:tplc="04090003" w:tentative="1">
+      <w:start w:val="1"/>
+      <w:numFmt w:val="bullet"/>
+      <w:lvlText w:val="o"/>
+      <w:lvlJc w:val="left"/>
+      <w:pPr>
+        <w:ind w:left="1440" w:hanging="360"/>
+      </w:pPr>
+      <w:rPr>
+        <w:rFonts w:ascii="Courier New" w:hAnsi="Courier New" w:cs="Courier New" w:hint="default"/>
+      </w:rPr>
+    </w:lvl>
+    <w:lvl w:ilvl="2" w:tplc="04090005" w:tentative="1">
+      <w:start w:val="1"/>
+      <w:numFmt w:val="bullet"/>
+      <w:lvlText w:val=""/>
+      <w:lvlJc w:val="left"/>
+      <w:pPr>
+        <w:ind w:left="2160" w:hanging="360"/>
+      </w:pPr>
+      <w:rPr>
+        <w:rFonts w:ascii="Wingdings" w:hAnsi="Wingdings" w:hint="default"/>
+      </w:rPr>
+    </w:lvl>
+    <w:lvl w:ilvl="3" w:tplc="04090001" w:tentative="1">
+      <w:start w:val="1"/>
+      <w:numFmt w:val="bullet"/>
+      <w:lvlText w:val=""/>
+      <w:lvlJc w:val="left"/>
+      <w:pPr>
+        <w:ind w:left="2880" w:hanging="360"/>
+      </w:pPr>
+      <w:rPr>
+        <w:rFonts w:ascii="Symbol" w:hAnsi="Symbol" w:hint="default"/>
+      </w:rPr>
+    </w:lvl>
+    <w:lvl w:ilvl="4" w:tplc="04090003" w:tentative="1">
+      <w:start w:val="1"/>
+      <w:numFmt w:val="bullet"/>
+      <w:lvlText w:val="o"/>
+      <w:lvlJc w:val="left"/>
+      <w:pPr>
+        <w:ind w:left="3600" w:hanging="360"/>
+      </w:pPr>
+      <w:rPr>
+        <w:rFonts w:ascii="Courier New" w:hAnsi="Courier New" w:cs="Courier New" w:hint="default"/>
+      </w:rPr>
+    </w:lvl>
+    <w:lvl w:ilvl="5" w:tplc="04090005" w:tentative="1">
+      <w:start w:val="1"/>
+      <w:numFmt w:val="bullet"/>
+      <w:lvlText w:val=""/>
+      <w:lvlJc w:val="left"/>
+      <w:pPr>
+        <w:ind w:left="4320" w:hanging="360"/>
+      </w:pPr>
+      <w:rPr>
+        <w:rFonts w:ascii="Wingdings" w:hAnsi="Wingdings" w:hint="default"/>
+      </w:rPr>
+    </w:lvl>
+    <w:lvl w:ilvl="6" w:tplc="04090001" w:tentative="1">
+      <w:start w:val="1"/>
+      <w:numFmt w:val="bullet"/>
+      <w:lvlText w:val=""/>
+      <w:lvlJc w:val="left"/>
+      <w:pPr>
+        <w:ind w:left="5040" w:hanging="360"/>
+      </w:pPr>
+      <w:rPr>
+        <w:rFonts w:ascii="Symbol" w:hAnsi="Symbol" w:hint="default"/>
+      </w:rPr>
+    </w:lvl>
+    <w:lvl w:ilvl="7" w:tplc="04090003" w:tentative="1">
+      <w:start w:val="1"/>
+      <w:numFmt w:val="bullet"/>
+      <w:lvlText w:val="o"/>
+      <w:lvlJc w:val="left"/>
+      <w:pPr>
+        <w:ind w:left="5760" w:hanging="360"/>
+      </w:pPr>
+      <w:rPr>
+        <w:rFonts w:ascii="Courier New" w:hAnsi="Courier New" w:cs="Courier New" w:hint="default"/>
+      </w:rPr>
+    </w:lvl>
+    <w:lvl w:ilvl="8" w:tplc="04090005" w:tentative="1">
+      <w:start w:val="1"/>
+      <w:numFmt w:val="bullet"/>
+      <w:lvlText w:val=""/>
+      <w:lvlJc w:val="left"/>
+      <w:pPr>
+        <w:ind w:left="6480" w:hanging="360"/>
+      </w:pPr>
+      <w:rPr>
+        <w:rFonts w:ascii="Wingdings" w:hAnsi="Wingdings" w:hint="default"/>
+      </w:rPr>
+    </w:lvl>
+  </w:abstractNum>
+  <w:abstractNum w:abstractNumId="1">
     <w:nsid w:val="48535B10"/>
     <w:multiLevelType w:val="hybridMultilevel"/>
     <w:tmpl w:val="7F9015C0"/>
@@ -487,7 +599,7 @@
       </w:pPr>
     </w:lvl>
   </w:abstractNum>
-  <w:abstractNum w:abstractNumId="1">
+  <w:abstractNum w:abstractNumId="2">
     <w:nsid w:val="55BC51F9"/>
     <w:multiLevelType w:val="hybridMultilevel"/>
     <w:tmpl w:val="223A5CCA"/>
@@ -600,7 +712,7 @@
       </w:rPr>
     </w:lvl>
   </w:abstractNum>
-  <w:abstractNum w:abstractNumId="2">
+  <w:abstractNum w:abstractNumId="3">
     <w:nsid w:val="68FF434D"/>
     <w:multiLevelType w:val="hybridMultilevel"/>
     <w:tmpl w:val="54E8A46A"/>
@@ -713,7 +825,7 @@
       </w:rPr>
     </w:lvl>
   </w:abstractNum>
-  <w:abstractNum w:abstractNumId="3">
+  <w:abstractNum w:abstractNumId="4">
     <w:nsid w:val="6E822F4C"/>
     <w:multiLevelType w:val="hybridMultilevel"/>
     <w:tmpl w:val="53C4FD82"/>
@@ -826,7 +938,7 @@
       </w:rPr>
     </w:lvl>
   </w:abstractNum>
-  <w:abstractNum w:abstractNumId="4">
+  <w:abstractNum w:abstractNumId="5">
     <w:nsid w:val="70960867"/>
     <w:multiLevelType w:val="hybridMultilevel"/>
     <w:tmpl w:val="0FFCA6DE"/>
@@ -940,19 +1052,22 @@
     </w:lvl>
   </w:abstractNum>
   <w:num w:numId="1">
+    <w:abstractNumId w:val="3"/>
+  </w:num>
+  <w:num w:numId="2">
+    <w:abstractNumId w:val="1"/>
+  </w:num>
+  <w:num w:numId="3">
+    <w:abstractNumId w:val="5"/>
+  </w:num>
+  <w:num w:numId="4">
     <w:abstractNumId w:val="2"/>
   </w:num>
-  <w:num w:numId="2">
-    <w:abstractNumId w:val="0"/>
-  </w:num>
-  <w:num w:numId="3">
+  <w:num w:numId="5">
     <w:abstractNumId w:val="4"/>
   </w:num>
-  <w:num w:numId="4">
-    <w:abstractNumId w:val="1"/>
-  </w:num>
-  <w:num w:numId="5">
-    <w:abstractNumId w:val="3"/>
+  <w:num w:numId="6">
+    <w:abstractNumId w:val="0"/>
   </w:num>
 </w:numbering>
 </file>
